--- a/downloads/Tuxemon/details.docx
+++ b/downloads/Tuxemon/details.docx
@@ -6,6 +6,8 @@
       <w:pPr>
         <w:pStyle w:val="Title"/>
       </w:pPr>
+      <w:bookmarkStart w:id="0" w:name="_GoBack"/>
+      <w:bookmarkEnd w:id="0"/>
       <w:proofErr w:type="spellStart"/>
       <w:r>
         <w:t>Tuxemon</w:t>
@@ -3246,14 +3248,14 @@
         </w:rPr>
         <w:t xml:space="preserve">Damage Formula: </w:t>
       </w:r>
-      <w:bookmarkStart w:id="0" w:name="_Hlk518119077"/>
+      <w:bookmarkStart w:id="1" w:name="_Hlk518119077"/>
       <w:r>
         <w:t>(</w:t>
       </w:r>
       <w:r>
         <w:t>User Melee or Ranged/Target Armour or Dodge OR 1 if Reliable) * (7 + User Level) * Technique Power * Weakness or Resistance Multiplier</w:t>
       </w:r>
-      <w:bookmarkEnd w:id="0"/>
+      <w:bookmarkEnd w:id="1"/>
     </w:p>
     <w:p>
       <w:pPr>
@@ -3348,8 +3350,6 @@
       <w:r>
         <w:t>Potions (Power between 50 and 856 – the highest possible HP)</w:t>
       </w:r>
-      <w:bookmarkStart w:id="1" w:name="_GoBack"/>
-      <w:bookmarkEnd w:id="1"/>
     </w:p>
     <w:p>
       <w:pPr>
